--- a/需求度量文档/29-需求度量-管理用户信息-孟鑫.docx
+++ b/需求度量文档/29-需求度量-管理用户信息-孟鑫.docx
@@ -12,8 +12,6 @@
       <w:r>
         <w:t>9</w:t>
       </w:r>
-      <w:bookmarkStart w:id="0" w:name="_GoBack"/>
-      <w:bookmarkEnd w:id="0"/>
       <w:r>
         <w:t xml:space="preserve"> </w:t>
       </w:r>
@@ -173,7 +171,7 @@
               <w:rPr>
                 <w:rFonts w:hint="eastAsia"/>
               </w:rPr>
-              <w:t>11</w:t>
+              <w:t>13</w:t>
             </w:r>
           </w:p>
         </w:tc>
@@ -272,7 +270,13 @@
               <w:cnfStyle w:val="000000000000" w:firstRow="0" w:lastRow="0" w:firstColumn="0" w:lastColumn="0" w:oddVBand="0" w:evenVBand="0" w:oddHBand="0" w:evenHBand="0" w:firstRowFirstColumn="0" w:firstRowLastColumn="0" w:lastRowFirstColumn="0" w:lastRowLastColumn="0"/>
             </w:pPr>
             <w:r>
-              <w:t>4*4+3*5+11*4+9</w:t>
+              <w:t>4*4+3*5+1</w:t>
+            </w:r>
+            <w:r>
+              <w:t>3</w:t>
+            </w:r>
+            <w:r>
+              <w:t>*4+9</w:t>
             </w:r>
             <w:r>
               <w:t>*10+0</w:t>
@@ -287,7 +291,7 @@
               <w:t>=</w:t>
             </w:r>
             <w:r>
-              <w:t>165</w:t>
+              <w:t>173</w:t>
             </w:r>
           </w:p>
         </w:tc>
@@ -322,13 +326,19 @@
               <w:rPr>
                 <w:rFonts w:hint="eastAsia"/>
               </w:rPr>
-              <w:t>165x(0.</w:t>
+              <w:t>173</w:t>
+            </w:r>
+            <w:r>
+              <w:rPr>
+                <w:rFonts w:hint="eastAsia"/>
+              </w:rPr>
+              <w:t>x(0.</w:t>
             </w:r>
             <w:r>
               <w:t>65+0.01*40)=</w:t>
             </w:r>
             <w:r>
-              <w:t>173.25</w:t>
+              <w:t>181.65</w:t>
             </w:r>
           </w:p>
         </w:tc>
@@ -1146,7 +1156,42 @@
                 <w:b/>
                 <w:bCs/>
               </w:rPr>
-              <w:t>，系统显示该账户信息</w:t>
+              <w:t>，</w:t>
+            </w:r>
+            <w:r>
+              <w:rPr>
+                <w:rFonts w:hint="eastAsia"/>
+                <w:b/>
+                <w:bCs/>
+              </w:rPr>
+              <w:t>并确认</w:t>
+            </w:r>
+            <w:r>
+              <w:rPr>
+                <w:rFonts w:hint="eastAsia"/>
+                <w:b/>
+                <w:bCs/>
+                <w:color w:val="C00000"/>
+              </w:rPr>
+              <w:t>（查询）</w:t>
+            </w:r>
+            <w:r>
+              <w:rPr>
+                <w:rFonts w:hint="eastAsia"/>
+                <w:b/>
+                <w:bCs/>
+              </w:rPr>
+              <w:t>系统显示</w:t>
+            </w:r>
+            <w:bookmarkStart w:id="0" w:name="_GoBack"/>
+            <w:bookmarkEnd w:id="0"/>
+            <w:r>
+              <w:rPr>
+                <w:rFonts w:hint="eastAsia"/>
+                <w:b/>
+                <w:bCs/>
+              </w:rPr>
+              <w:t>该账户信息</w:t>
             </w:r>
             <w:r>
               <w:rPr>
@@ -1630,6 +1675,23 @@
                 <w:bCs/>
               </w:rPr>
               <w:t>，</w:t>
+            </w:r>
+            <w:r>
+              <w:rPr>
+                <w:rFonts w:hint="eastAsia"/>
+                <w:b/>
+                <w:bCs/>
+              </w:rPr>
+              <w:t>并确认</w:t>
+            </w:r>
+            <w:r>
+              <w:rPr>
+                <w:rFonts w:hint="eastAsia"/>
+                <w:b/>
+                <w:bCs/>
+                <w:color w:val="C00000"/>
+              </w:rPr>
+              <w:t>（查询）</w:t>
             </w:r>
             <w:r>
               <w:rPr>
@@ -2634,7 +2696,7 @@
 </file>
 
 <file path=customXml/itemProps1.xml><?xml version="1.0" encoding="utf-8"?>
-<ds:datastoreItem xmlns:ds="http://schemas.openxmlformats.org/officeDocument/2006/customXml" ds:itemID="{CCC57459-9065-4A33-941F-C1B792AF8F0D}">
+<ds:datastoreItem xmlns:ds="http://schemas.openxmlformats.org/officeDocument/2006/customXml" ds:itemID="{12EB17A2-A5DA-4164-97FE-7995FA1B4A26}">
   <ds:schemaRefs>
     <ds:schemaRef ds:uri="http://schemas.openxmlformats.org/officeDocument/2006/bibliography"/>
   </ds:schemaRefs>
